--- a/docs/Ważna informacja.docx
+++ b/docs/Ważna informacja.docx
@@ -28,8 +28,6 @@
       </w:pPr>
       <w:r>
         <w:tab/>
-      </w:r>
-      <w:r>
         <w:t xml:space="preserve">    </w:t>
       </w:r>
       <w:r>
@@ -42,99 +40,54 @@
         <w:rPr>
           <w:b/>
         </w:rPr>
-        <w:t xml:space="preserve">r., kiedy przesłaliśmy pierwszą wersję ukończonego projektu </w:t>
-      </w:r>
-      <w:bookmarkStart w:id="0" w:name="_GoBack"/>
-      <w:bookmarkEnd w:id="0"/>
-      <w:r>
+        <w:t>r., kiedy przesłaliśmy pierwszą wersję ukończonego projektu co uznaliśmy za „rozpoczęcie drogi ku oddaniu projektu”.</w:t>
+      </w:r>
+    </w:p>
+    <w:p>
+      <w:pPr>
+        <w:ind w:firstLine="708"/>
+      </w:pPr>
+      <w:r>
+        <w:t>Projekt tworzyliśmy z wykorzystaniem aplikacji Discord (do szybkiej komunikacji) oraz TeamViewer (do pracy nad kodem) co spowodowało nieproporcjonalną ilość comitów w serwisie Github. Rozkład pracy w projekcie oceniamy na: „50% na 50%”.</w:t>
+      </w:r>
+    </w:p>
+    <w:p>
+      <w:pPr>
+        <w:ind w:firstLine="708"/>
+      </w:pPr>
+      <w:r>
+        <w:t>Ze względu na ograniczony czas filmu nie zdołaliśmy zaprezentować w pełni naszego projektu (zostały pominięte min. cursory, które są w metodach SHOW) i cała „różnorodność” operacji nie została dostatecznie pokazana tak jak byśmy chcieli.</w:t>
+      </w:r>
+    </w:p>
+    <w:p>
+      <w:pPr>
+        <w:ind w:firstLine="708"/>
+      </w:pPr>
+      <w:r>
+        <w:t xml:space="preserve">W projekcie są wykorzystane: pakiety, </w:t>
+      </w:r>
+      <w:r>
+        <w:t>procedury (w ramach tych elementów użyte zostały pętle oraz instrukcje warunkowe),</w:t>
+      </w:r>
+      <w:r>
+        <w:t>kursory; trigery oraz typy złożone zgodnie z zaleceniami.</w:t>
+      </w:r>
+    </w:p>
+    <w:p>
+      <w:pPr>
+        <w:ind w:firstLine="708"/>
         <w:rPr>
           <w:b/>
         </w:rPr>
-        <w:t>co uznaliśmy za „rozpoczęcie drogi ku oddaniu projektu”.</w:t>
-      </w:r>
-    </w:p>
-    <w:p>
-      <w:pPr>
-        <w:ind w:firstLine="708"/>
-      </w:pPr>
-      <w:r>
-        <w:t xml:space="preserve">Projekt tworzyliśmy z wykorzystaniem aplikacji </w:t>
-      </w:r>
-      <w:proofErr w:type="spellStart"/>
-      <w:r>
-        <w:t>Discord</w:t>
-      </w:r>
-      <w:proofErr w:type="spellEnd"/>
-      <w:r>
-        <w:t xml:space="preserve"> (do szybkiej komunikacji) oraz </w:t>
-      </w:r>
-      <w:proofErr w:type="spellStart"/>
-      <w:r>
-        <w:t>TeamViewer</w:t>
-      </w:r>
-      <w:proofErr w:type="spellEnd"/>
-      <w:r>
-        <w:t xml:space="preserve"> (do pracy nad kodem) co spowodowało nieproporcjonalną ilość </w:t>
-      </w:r>
-      <w:proofErr w:type="spellStart"/>
-      <w:r>
-        <w:t>comitów</w:t>
-      </w:r>
-      <w:proofErr w:type="spellEnd"/>
-      <w:r>
-        <w:t xml:space="preserve"> w serwisie </w:t>
-      </w:r>
-      <w:proofErr w:type="spellStart"/>
-      <w:r>
-        <w:t>Github</w:t>
-      </w:r>
-      <w:proofErr w:type="spellEnd"/>
-      <w:r>
-        <w:t>. Rozkład pracy w projekcie oceniamy na: „50% na 50%”.</w:t>
-      </w:r>
-    </w:p>
-    <w:p>
-      <w:pPr>
-        <w:ind w:firstLine="708"/>
-      </w:pPr>
-      <w:r>
-        <w:t xml:space="preserve">Ze względu na ograniczony czas filmu nie zdołaliśmy zaprezentować w pełni naszego projektu (zostały pominięte min. </w:t>
-      </w:r>
-      <w:proofErr w:type="spellStart"/>
-      <w:r>
-        <w:t>cursory</w:t>
-      </w:r>
-      <w:proofErr w:type="spellEnd"/>
-      <w:r>
-        <w:t>, które są w metodach SHOW) i cała „różnorodność” operacji nie została dostatecznie pokazana tak jak byśmy chcieli.</w:t>
-      </w:r>
-    </w:p>
-    <w:p>
-      <w:pPr>
-        <w:ind w:firstLine="708"/>
-      </w:pPr>
-      <w:r>
-        <w:t xml:space="preserve">W projekcie są wykorzystane: pakiety, </w:t>
-      </w:r>
-      <w:r>
-        <w:t>procedury (w ramach tych elementów użyte zostały pętle oraz instrukcje warunkowe),</w:t>
-      </w:r>
-      <w:r>
-        <w:t xml:space="preserve">kursory; </w:t>
-      </w:r>
-      <w:proofErr w:type="spellStart"/>
-      <w:r>
-        <w:t>trigery</w:t>
-      </w:r>
-      <w:proofErr w:type="spellEnd"/>
-      <w:r>
-        <w:t xml:space="preserve"> oraz typy złożone zgodnie z zaleceniami.</w:t>
-      </w:r>
-    </w:p>
-    <w:p>
-      <w:pPr>
-        <w:ind w:firstLine="708"/>
-      </w:pPr>
+      </w:pPr>
+      <w:r>
+        <w:rPr>
+          <w:b/>
+        </w:rPr>
+        <w:t>Dokumentacja również znajduje się w repozytorium.</w:t>
+      </w:r>
+      <w:bookmarkStart w:id="0" w:name="_GoBack"/>
+      <w:bookmarkEnd w:id="0"/>
     </w:p>
     <w:p>
       <w:pPr>
